--- a/项目设计/总体设计/系统设计(结构设计)说明(SSDD)1.1.docx
+++ b/项目设计/总体设计/系统设计(结构设计)说明(SSDD)1.1.docx
@@ -9389,11 +9389,11 @@
       </w:pPr>
       <w:smartTag w:uri="urn:schemas-microsoft-com:office:smarttags" w:element="chsdate">
         <w:smartTagPr>
+          <w:attr w:name="Year" w:val="1899"/>
+          <w:attr w:name="Month" w:val="12"/>
+          <w:attr w:name="Day" w:val="30"/>
+          <w:attr w:name="IsLunarDate" w:val="False"/>
           <w:attr w:name="IsROCDate" w:val="False"/>
-          <w:attr w:name="IsLunarDate" w:val="False"/>
-          <w:attr w:name="Day" w:val="30"/>
-          <w:attr w:name="Month" w:val="12"/>
-          <w:attr w:name="Year" w:val="1899"/>
         </w:smartTagPr>
         <w:r>
           <w:rPr>
@@ -9415,11 +9415,11 @@
       </w:pPr>
       <w:smartTag w:uri="urn:schemas-microsoft-com:office:smarttags" w:element="chsdate">
         <w:smartTagPr>
+          <w:attr w:name="Year" w:val="1899"/>
+          <w:attr w:name="Month" w:val="12"/>
+          <w:attr w:name="Day" w:val="30"/>
+          <w:attr w:name="IsLunarDate" w:val="False"/>
           <w:attr w:name="IsROCDate" w:val="False"/>
-          <w:attr w:name="IsLunarDate" w:val="False"/>
-          <w:attr w:name="Day" w:val="30"/>
-          <w:attr w:name="Month" w:val="12"/>
-          <w:attr w:name="Year" w:val="1899"/>
         </w:smartTagPr>
         <w:r>
           <w:rPr>
@@ -9624,6 +9624,134 @@
     </w:p>
     <w:p>
       <w:pPr>
+        <w:keepNext/>
+      </w:pPr>
+      <w:r>
+        <w:rPr>
+          <w:noProof/>
+        </w:rPr>
+        <w:drawing>
+          <wp:inline distT="0" distB="0" distL="0" distR="0" wp14:anchorId="6A67A72B" wp14:editId="147C8938">
+            <wp:extent cx="5274945" cy="3369945"/>
+            <wp:effectExtent l="0" t="0" r="1905" b="1905"/>
+            <wp:docPr id="4" name="图片 4"/>
+            <wp:cNvGraphicFramePr>
+              <a:graphicFrameLocks xmlns:a="http://schemas.openxmlformats.org/drawingml/2006/main" noChangeAspect="1"/>
+            </wp:cNvGraphicFramePr>
+            <a:graphic xmlns:a="http://schemas.openxmlformats.org/drawingml/2006/main">
+              <a:graphicData uri="http://schemas.openxmlformats.org/drawingml/2006/picture">
+                <pic:pic xmlns:pic="http://schemas.openxmlformats.org/drawingml/2006/picture">
+                  <pic:nvPicPr>
+                    <pic:cNvPr id="0" name="Picture 2"/>
+                    <pic:cNvPicPr>
+                      <a:picLocks noChangeAspect="1" noChangeArrowheads="1"/>
+                    </pic:cNvPicPr>
+                  </pic:nvPicPr>
+                  <pic:blipFill>
+                    <a:blip r:embed="rId14">
+                      <a:extLst>
+                        <a:ext uri="{28A0092B-C50C-407E-A947-70E740481C1C}">
+                          <a14:useLocalDpi xmlns:a14="http://schemas.microsoft.com/office/drawing/2010/main" val="0"/>
+                        </a:ext>
+                      </a:extLst>
+                    </a:blip>
+                    <a:srcRect/>
+                    <a:stretch>
+                      <a:fillRect/>
+                    </a:stretch>
+                  </pic:blipFill>
+                  <pic:spPr bwMode="auto">
+                    <a:xfrm>
+                      <a:off x="0" y="0"/>
+                      <a:ext cx="5274945" cy="3369945"/>
+                    </a:xfrm>
+                    <a:prstGeom prst="rect">
+                      <a:avLst/>
+                    </a:prstGeom>
+                    <a:noFill/>
+                    <a:ln>
+                      <a:noFill/>
+                    </a:ln>
+                  </pic:spPr>
+                </pic:pic>
+              </a:graphicData>
+            </a:graphic>
+          </wp:inline>
+        </w:drawing>
+      </w:r>
+    </w:p>
+    <w:p>
+      <w:pPr>
+        <w:pStyle w:val="a9"/>
+        <w:jc w:val="center"/>
+      </w:pPr>
+      <w:r>
+        <w:rPr>
+          <w:rFonts w:hint="eastAsia"/>
+        </w:rPr>
+        <w:t>图</w:t>
+      </w:r>
+      <w:r>
+        <w:rPr>
+          <w:rFonts w:hint="eastAsia"/>
+        </w:rPr>
+        <w:t xml:space="preserve"> </w:t>
+      </w:r>
+      <w:r>
+        <w:fldChar w:fldCharType="begin"/>
+      </w:r>
+      <w:r>
+        <w:instrText xml:space="preserve"> </w:instrText>
+      </w:r>
+      <w:r>
+        <w:rPr>
+          <w:rFonts w:hint="eastAsia"/>
+        </w:rPr>
+        <w:instrText xml:space="preserve">SEQ </w:instrText>
+      </w:r>
+      <w:r>
+        <w:rPr>
+          <w:rFonts w:hint="eastAsia"/>
+        </w:rPr>
+        <w:instrText>图</w:instrText>
+      </w:r>
+      <w:r>
+        <w:rPr>
+          <w:rFonts w:hint="eastAsia"/>
+        </w:rPr>
+        <w:instrText xml:space="preserve"> \* ARABIC</w:instrText>
+      </w:r>
+      <w:r>
+        <w:instrText xml:space="preserve"> </w:instrText>
+      </w:r>
+      <w:r>
+        <w:fldChar w:fldCharType="separate"/>
+      </w:r>
+      <w:r>
+        <w:rPr>
+          <w:noProof/>
+        </w:rPr>
+        <w:t>6</w:t>
+      </w:r>
+      <w:r>
+        <w:fldChar w:fldCharType="end"/>
+      </w:r>
+      <w:r>
+        <w:rPr>
+          <w:rFonts w:hint="eastAsia"/>
+        </w:rPr>
+        <w:t>管理员功能模块图</w:t>
+      </w:r>
+    </w:p>
+    <w:p>
+      <w:pPr>
+        <w:rPr>
+          <w:rFonts w:hint="eastAsia"/>
+        </w:rPr>
+      </w:pPr>
+    </w:p>
+    <w:p>
+      <w:pPr>
         <w:rPr>
           <w:b/>
           <w:bCs/>
@@ -9737,7 +9865,14 @@
         <w:rPr>
           <w:rFonts w:hint="eastAsia"/>
         </w:rPr>
-        <w:t>体力在一段时间过后会恢复</w:t>
+        <w:t>体力</w:t>
+      </w:r>
+      <w:r>
+        <w:rPr>
+          <w:rFonts w:hint="eastAsia"/>
+        </w:rPr>
+        <w:lastRenderedPageBreak/>
+        <w:t>在一段时间过后会恢复</w:t>
       </w:r>
       <w:r>
         <w:rPr>
@@ -9984,7 +10119,6 @@
           <w:b/>
           <w:bCs/>
         </w:rPr>
-        <w:lastRenderedPageBreak/>
         <w:t>角色界面：</w:t>
       </w:r>
     </w:p>
@@ -10089,13 +10223,7 @@
         <w:t>好友赠送的爱心</w:t>
       </w:r>
     </w:p>
-    <w:p>
-      <w:pPr>
-        <w:rPr>
-          <w:rFonts w:hint="eastAsia"/>
-        </w:rPr>
-      </w:pPr>
-    </w:p>
+    <w:p/>
     <w:p>
       <w:pPr>
         <w:rPr>
@@ -10109,6 +10237,264 @@
           <w:b/>
           <w:bCs/>
         </w:rPr>
+        <w:t>管理员模块功能</w:t>
+      </w:r>
+    </w:p>
+    <w:p>
+      <w:pPr>
+        <w:rPr>
+          <w:b/>
+          <w:bCs/>
+        </w:rPr>
+      </w:pPr>
+      <w:r>
+        <w:rPr>
+          <w:rFonts w:hint="eastAsia"/>
+          <w:b/>
+          <w:bCs/>
+        </w:rPr>
+        <w:t>账号管理</w:t>
+      </w:r>
+    </w:p>
+    <w:p>
+      <w:r>
+        <w:rPr>
+          <w:rFonts w:hint="eastAsia"/>
+        </w:rPr>
+        <w:t>管理员</w:t>
+      </w:r>
+      <w:r>
+        <w:rPr>
+          <w:rFonts w:hint="eastAsia"/>
+        </w:rPr>
+        <w:t>可以在这个模块对玩家的账号进行管理。</w:t>
+      </w:r>
+    </w:p>
+    <w:p>
+      <w:r>
+        <w:rPr>
+          <w:rFonts w:hint="eastAsia"/>
+        </w:rPr>
+        <w:t>管理员可以搜索玩家的</w:t>
+      </w:r>
+      <w:r>
+        <w:rPr>
+          <w:rFonts w:hint="eastAsia"/>
+        </w:rPr>
+        <w:t>U</w:t>
+      </w:r>
+      <w:r>
+        <w:t>ID</w:t>
+      </w:r>
+      <w:r>
+        <w:rPr>
+          <w:rFonts w:hint="eastAsia"/>
+        </w:rPr>
+        <w:t>，看到对应玩家的账号状态，被举报次数，同时管理员可以修改玩家的账号状态，进行锁定账户，解除锁定，锁定</w:t>
+      </w:r>
+      <w:r>
+        <w:rPr>
+          <w:rFonts w:hint="eastAsia"/>
+        </w:rPr>
+        <w:t>1</w:t>
+      </w:r>
+      <w:r>
+        <w:rPr>
+          <w:rFonts w:hint="eastAsia"/>
+        </w:rPr>
+        <w:t>小时等等操作，同时管理员也可以看到异常警告等等，如果对于玩家的游戏状态还是感到疑惑的，管理员可以进行强制登录</w:t>
+      </w:r>
+    </w:p>
+    <w:p>
+      <w:pPr>
+        <w:rPr>
+          <w:rFonts w:hint="eastAsia"/>
+        </w:rPr>
+      </w:pPr>
+    </w:p>
+    <w:p>
+      <w:pPr>
+        <w:rPr>
+          <w:b/>
+          <w:bCs/>
+        </w:rPr>
+      </w:pPr>
+      <w:r>
+        <w:rPr>
+          <w:rFonts w:hint="eastAsia"/>
+          <w:b/>
+          <w:bCs/>
+        </w:rPr>
+        <w:t>奖励发放</w:t>
+      </w:r>
+    </w:p>
+    <w:p>
+      <w:pPr>
+        <w:rPr>
+          <w:rFonts w:hint="eastAsia"/>
+        </w:rPr>
+      </w:pPr>
+      <w:r>
+        <w:rPr>
+          <w:rFonts w:hint="eastAsia"/>
+        </w:rPr>
+        <w:t>管理员</w:t>
+      </w:r>
+      <w:r>
+        <w:rPr>
+          <w:rFonts w:hint="eastAsia"/>
+        </w:rPr>
+        <w:t>在这个模块可以进行玩家奖励的发放</w:t>
+      </w:r>
+    </w:p>
+    <w:p>
+      <w:r>
+        <w:rPr>
+          <w:rFonts w:hint="eastAsia"/>
+        </w:rPr>
+        <w:t>管理员在这个可以选择奖励发放的种类，个数，邮件标题，正文内容，选择用户来对用户进行奖励的发放你，同时奖励是发送到用户的邮箱里的</w:t>
+      </w:r>
+    </w:p>
+    <w:p>
+      <w:pPr>
+        <w:rPr>
+          <w:rFonts w:hint="eastAsia"/>
+          <w:b/>
+          <w:bCs/>
+        </w:rPr>
+      </w:pPr>
+    </w:p>
+    <w:p>
+      <w:pPr>
+        <w:rPr>
+          <w:rFonts w:hint="eastAsia"/>
+          <w:b/>
+          <w:bCs/>
+        </w:rPr>
+      </w:pPr>
+      <w:r>
+        <w:rPr>
+          <w:rFonts w:hint="eastAsia"/>
+          <w:b/>
+          <w:bCs/>
+        </w:rPr>
+        <w:t>举报处理</w:t>
+      </w:r>
+    </w:p>
+    <w:p>
+      <w:r>
+        <w:rPr>
+          <w:rFonts w:hint="eastAsia"/>
+        </w:rPr>
+        <w:t>管理员</w:t>
+      </w:r>
+      <w:r>
+        <w:rPr>
+          <w:rFonts w:hint="eastAsia"/>
+        </w:rPr>
+        <w:t>可以在这个模块</w:t>
+      </w:r>
+      <w:r>
+        <w:rPr>
+          <w:rFonts w:hint="eastAsia"/>
+        </w:rPr>
+        <w:t>查看玩家与玩家之间的举报</w:t>
+      </w:r>
+      <w:r>
+        <w:rPr>
+          <w:rFonts w:hint="eastAsia"/>
+        </w:rPr>
+        <w:t>。</w:t>
+      </w:r>
+    </w:p>
+    <w:p>
+      <w:pPr>
+        <w:rPr>
+          <w:rFonts w:hint="eastAsia"/>
+        </w:rPr>
+      </w:pPr>
+      <w:r>
+        <w:rPr>
+          <w:rFonts w:hint="eastAsia"/>
+        </w:rPr>
+        <w:t>管理员可以搜索玩家的</w:t>
+      </w:r>
+      <w:r>
+        <w:rPr>
+          <w:rFonts w:hint="eastAsia"/>
+        </w:rPr>
+        <w:t>U</w:t>
+      </w:r>
+      <w:r>
+        <w:t>ID</w:t>
+      </w:r>
+      <w:r>
+        <w:rPr>
+          <w:rFonts w:hint="eastAsia"/>
+        </w:rPr>
+        <w:t>，看到对应玩家的账号状态，被举报次数，同时管理员可以修改玩家的账号状态，进行锁定账户，解除锁定，锁定</w:t>
+      </w:r>
+      <w:r>
+        <w:rPr>
+          <w:rFonts w:hint="eastAsia"/>
+        </w:rPr>
+        <w:t>1</w:t>
+      </w:r>
+      <w:r>
+        <w:rPr>
+          <w:rFonts w:hint="eastAsia"/>
+        </w:rPr>
+        <w:t>小时等等操作，同时管理员也可以看到异常警告等等，如果对于玩家的游戏状态还是感到疑惑的，管理员可以进行强制登录</w:t>
+      </w:r>
+      <w:r>
+        <w:rPr>
+          <w:rFonts w:hint="eastAsia"/>
+        </w:rPr>
+        <w:t>。同时</w:t>
+      </w:r>
+      <w:r>
+        <w:rPr>
+          <w:rFonts w:hint="eastAsia"/>
+        </w:rPr>
+        <w:lastRenderedPageBreak/>
+        <w:t>管理员可以看到具体的举报信息，比如说举报人</w:t>
+      </w:r>
+      <w:r>
+        <w:rPr>
+          <w:rFonts w:hint="eastAsia"/>
+        </w:rPr>
+        <w:t>U</w:t>
+      </w:r>
+      <w:r>
+        <w:t>ID</w:t>
+      </w:r>
+      <w:r>
+        <w:rPr>
+          <w:rFonts w:hint="eastAsia"/>
+        </w:rPr>
+        <w:t>，举报原因和历史举报的东西</w:t>
+      </w:r>
+    </w:p>
+    <w:p>
+      <w:pPr>
+        <w:rPr>
+          <w:rFonts w:hint="eastAsia"/>
+        </w:rPr>
+      </w:pPr>
+    </w:p>
+    <w:p>
+      <w:pPr>
+        <w:rPr>
+          <w:b/>
+          <w:bCs/>
+        </w:rPr>
+      </w:pPr>
+      <w:r>
+        <w:rPr>
+          <w:rFonts w:hint="eastAsia"/>
+          <w:b/>
+          <w:bCs/>
+        </w:rPr>
         <w:t>非功能行政需求</w:t>
       </w:r>
     </w:p>
@@ -10475,11 +10861,11 @@
       </w:pPr>
       <w:smartTag w:uri="urn:schemas-microsoft-com:office:smarttags" w:element="chsdate">
         <w:smartTagPr>
+          <w:attr w:name="Year" w:val="1899"/>
+          <w:attr w:name="Month" w:val="12"/>
+          <w:attr w:name="Day" w:val="30"/>
+          <w:attr w:name="IsLunarDate" w:val="False"/>
           <w:attr w:name="IsROCDate" w:val="False"/>
-          <w:attr w:name="IsLunarDate" w:val="False"/>
-          <w:attr w:name="Day" w:val="30"/>
-          <w:attr w:name="Month" w:val="12"/>
-          <w:attr w:name="Year" w:val="1899"/>
         </w:smartTagPr>
         <w:r>
           <w:rPr>
@@ -10561,11 +10947,11 @@
       </w:pPr>
       <w:smartTag w:uri="urn:schemas-microsoft-com:office:smarttags" w:element="chsdate">
         <w:smartTagPr>
+          <w:attr w:name="Year" w:val="1899"/>
+          <w:attr w:name="Month" w:val="12"/>
+          <w:attr w:name="Day" w:val="30"/>
+          <w:attr w:name="IsLunarDate" w:val="False"/>
           <w:attr w:name="IsROCDate" w:val="False"/>
-          <w:attr w:name="IsLunarDate" w:val="False"/>
-          <w:attr w:name="Day" w:val="30"/>
-          <w:attr w:name="Month" w:val="12"/>
-          <w:attr w:name="Year" w:val="1899"/>
         </w:smartTagPr>
         <w:r>
           <w:rPr>
@@ -10587,11 +10973,11 @@
       </w:pPr>
       <w:smartTag w:uri="urn:schemas-microsoft-com:office:smarttags" w:element="chsdate">
         <w:smartTagPr>
+          <w:attr w:name="Year" w:val="1899"/>
+          <w:attr w:name="Month" w:val="12"/>
+          <w:attr w:name="Day" w:val="30"/>
+          <w:attr w:name="IsLunarDate" w:val="False"/>
           <w:attr w:name="IsROCDate" w:val="False"/>
-          <w:attr w:name="IsLunarDate" w:val="False"/>
-          <w:attr w:name="Day" w:val="30"/>
-          <w:attr w:name="Month" w:val="12"/>
-          <w:attr w:name="Year" w:val="1899"/>
         </w:smartTagPr>
         <w:r>
           <w:rPr>
@@ -10659,7 +11045,6 @@
           <w:rFonts w:ascii="宋体" w:hAnsi="宋体" w:hint="eastAsia"/>
           <w:szCs w:val="21"/>
         </w:rPr>
-        <w:lastRenderedPageBreak/>
         <w:t>2)角色皮肤模块，这一模块包括了切换皮肤，切换角色，增添新角色，购买角色，更换角色等等操作。</w:t>
       </w:r>
     </w:p>
@@ -10730,6 +11115,7 @@
           <w:noProof/>
           <w:szCs w:val="28"/>
         </w:rPr>
+        <w:lastRenderedPageBreak/>
         <w:drawing>
           <wp:inline distT="0" distB="0" distL="0" distR="0" wp14:anchorId="6B9E1120" wp14:editId="2A03EB44">
             <wp:extent cx="3079750" cy="2906489"/>
@@ -10748,7 +11134,7 @@
                     </pic:cNvPicPr>
                   </pic:nvPicPr>
                   <pic:blipFill>
-                    <a:blip r:embed="rId14" cstate="print">
+                    <a:blip r:embed="rId15" cstate="print">
                       <a:extLst>
                         <a:ext uri="{28A0092B-C50C-407E-A947-70E740481C1C}">
                           <a14:useLocalDpi xmlns:a14="http://schemas.microsoft.com/office/drawing/2010/main" val="0"/>
@@ -10835,7 +11221,7 @@
         <w:rPr>
           <w:noProof/>
         </w:rPr>
-        <w:t>6</w:t>
+        <w:t>7</w:t>
       </w:r>
       <w:r>
         <w:fldChar w:fldCharType="end"/>
@@ -10865,11 +11251,11 @@
       </w:pPr>
       <w:smartTag w:uri="urn:schemas-microsoft-com:office:smarttags" w:element="chsdate">
         <w:smartTagPr>
+          <w:attr w:name="Year" w:val="1899"/>
+          <w:attr w:name="Month" w:val="12"/>
+          <w:attr w:name="Day" w:val="30"/>
+          <w:attr w:name="IsLunarDate" w:val="False"/>
           <w:attr w:name="IsROCDate" w:val="False"/>
-          <w:attr w:name="IsLunarDate" w:val="False"/>
-          <w:attr w:name="Day" w:val="30"/>
-          <w:attr w:name="Month" w:val="12"/>
-          <w:attr w:name="Year" w:val="1899"/>
         </w:smartTagPr>
         <w:r>
           <w:rPr>
@@ -10907,11 +11293,11 @@
       </w:pPr>
       <w:smartTag w:uri="urn:schemas-microsoft-com:office:smarttags" w:element="chsdate">
         <w:smartTagPr>
+          <w:attr w:name="Year" w:val="1899"/>
+          <w:attr w:name="Month" w:val="12"/>
+          <w:attr w:name="Day" w:val="30"/>
+          <w:attr w:name="IsLunarDate" w:val="False"/>
           <w:attr w:name="IsROCDate" w:val="False"/>
-          <w:attr w:name="IsLunarDate" w:val="False"/>
-          <w:attr w:name="Day" w:val="30"/>
-          <w:attr w:name="Month" w:val="12"/>
-          <w:attr w:name="Year" w:val="1899"/>
         </w:smartTagPr>
         <w:r>
           <w:rPr>
@@ -10952,11 +11338,11 @@
       </w:pPr>
       <w:smartTag w:uri="urn:schemas-microsoft-com:office:smarttags" w:element="chsdate">
         <w:smartTagPr>
+          <w:attr w:name="Year" w:val="1899"/>
+          <w:attr w:name="Month" w:val="12"/>
+          <w:attr w:name="Day" w:val="30"/>
+          <w:attr w:name="IsLunarDate" w:val="False"/>
           <w:attr w:name="IsROCDate" w:val="False"/>
-          <w:attr w:name="IsLunarDate" w:val="False"/>
-          <w:attr w:name="Day" w:val="30"/>
-          <w:attr w:name="Month" w:val="12"/>
-          <w:attr w:name="Year" w:val="1899"/>
         </w:smartTagPr>
         <w:r>
           <w:rPr>
@@ -11020,7 +11406,7 @@
                     </pic:cNvPicPr>
                   </pic:nvPicPr>
                   <pic:blipFill>
-                    <a:blip r:embed="rId15" cstate="print">
+                    <a:blip r:embed="rId16" cstate="print">
                       <a:extLst>
                         <a:ext uri="{28A0092B-C50C-407E-A947-70E740481C1C}">
                           <a14:useLocalDpi xmlns:a14="http://schemas.microsoft.com/office/drawing/2010/main" val="0"/>
@@ -11066,11 +11452,11 @@
       </w:pPr>
       <w:smartTag w:uri="urn:schemas-microsoft-com:office:smarttags" w:element="chsdate">
         <w:smartTagPr>
+          <w:attr w:name="Year" w:val="1899"/>
+          <w:attr w:name="Month" w:val="12"/>
+          <w:attr w:name="Day" w:val="30"/>
+          <w:attr w:name="IsLunarDate" w:val="False"/>
           <w:attr w:name="IsROCDate" w:val="False"/>
-          <w:attr w:name="IsLunarDate" w:val="False"/>
-          <w:attr w:name="Day" w:val="30"/>
-          <w:attr w:name="Month" w:val="12"/>
-          <w:attr w:name="Year" w:val="1899"/>
         </w:smartTagPr>
         <w:r>
           <w:rPr>
@@ -11108,11 +11494,11 @@
       </w:pPr>
       <w:smartTag w:uri="urn:schemas-microsoft-com:office:smarttags" w:element="chsdate">
         <w:smartTagPr>
+          <w:attr w:name="Year" w:val="1899"/>
+          <w:attr w:name="Month" w:val="12"/>
+          <w:attr w:name="Day" w:val="30"/>
+          <w:attr w:name="IsLunarDate" w:val="False"/>
           <w:attr w:name="IsROCDate" w:val="False"/>
-          <w:attr w:name="IsLunarDate" w:val="False"/>
-          <w:attr w:name="Day" w:val="30"/>
-          <w:attr w:name="Month" w:val="12"/>
-          <w:attr w:name="Year" w:val="1899"/>
         </w:smartTagPr>
         <w:r>
           <w:rPr>
@@ -11134,11 +11520,11 @@
       </w:pPr>
       <w:smartTag w:uri="urn:schemas-microsoft-com:office:smarttags" w:element="chsdate">
         <w:smartTagPr>
+          <w:attr w:name="Year" w:val="1899"/>
+          <w:attr w:name="Month" w:val="12"/>
+          <w:attr w:name="Day" w:val="30"/>
+          <w:attr w:name="IsLunarDate" w:val="False"/>
           <w:attr w:name="IsROCDate" w:val="False"/>
-          <w:attr w:name="IsLunarDate" w:val="False"/>
-          <w:attr w:name="Day" w:val="30"/>
-          <w:attr w:name="Month" w:val="12"/>
-          <w:attr w:name="Year" w:val="1899"/>
         </w:smartTagPr>
         <w:r>
           <w:rPr>
@@ -11232,11 +11618,11 @@
       </w:pPr>
       <w:smartTag w:uri="urn:schemas-microsoft-com:office:smarttags" w:element="chsdate">
         <w:smartTagPr>
+          <w:attr w:name="Year" w:val="1899"/>
+          <w:attr w:name="Month" w:val="12"/>
+          <w:attr w:name="Day" w:val="30"/>
+          <w:attr w:name="IsLunarDate" w:val="False"/>
           <w:attr w:name="IsROCDate" w:val="False"/>
-          <w:attr w:name="IsLunarDate" w:val="False"/>
-          <w:attr w:name="Day" w:val="30"/>
-          <w:attr w:name="Month" w:val="12"/>
-          <w:attr w:name="Year" w:val="1899"/>
         </w:smartTagPr>
         <w:r>
           <w:rPr>
@@ -11274,11 +11660,11 @@
       </w:pPr>
       <w:smartTag w:uri="urn:schemas-microsoft-com:office:smarttags" w:element="chsdate">
         <w:smartTagPr>
+          <w:attr w:name="Year" w:val="1899"/>
+          <w:attr w:name="Month" w:val="12"/>
+          <w:attr w:name="Day" w:val="30"/>
+          <w:attr w:name="IsLunarDate" w:val="False"/>
           <w:attr w:name="IsROCDate" w:val="False"/>
-          <w:attr w:name="IsLunarDate" w:val="False"/>
-          <w:attr w:name="Day" w:val="30"/>
-          <w:attr w:name="Month" w:val="12"/>
-          <w:attr w:name="Year" w:val="1899"/>
         </w:smartTagPr>
         <w:r>
           <w:rPr>
@@ -11316,11 +11702,11 @@
       </w:pPr>
       <w:smartTag w:uri="urn:schemas-microsoft-com:office:smarttags" w:element="chsdate">
         <w:smartTagPr>
+          <w:attr w:name="Year" w:val="1899"/>
+          <w:attr w:name="Month" w:val="12"/>
+          <w:attr w:name="Day" w:val="30"/>
+          <w:attr w:name="IsLunarDate" w:val="False"/>
           <w:attr w:name="IsROCDate" w:val="False"/>
-          <w:attr w:name="IsLunarDate" w:val="False"/>
-          <w:attr w:name="Day" w:val="30"/>
-          <w:attr w:name="Month" w:val="12"/>
-          <w:attr w:name="Year" w:val="1899"/>
         </w:smartTagPr>
         <w:r>
           <w:rPr>
@@ -11387,11 +11773,11 @@
       </w:pPr>
       <w:smartTag w:uri="urn:schemas-microsoft-com:office:smarttags" w:element="chsdate">
         <w:smartTagPr>
+          <w:attr w:name="Year" w:val="1899"/>
+          <w:attr w:name="Month" w:val="12"/>
+          <w:attr w:name="Day" w:val="30"/>
+          <w:attr w:name="IsLunarDate" w:val="False"/>
           <w:attr w:name="IsROCDate" w:val="False"/>
-          <w:attr w:name="IsLunarDate" w:val="False"/>
-          <w:attr w:name="Day" w:val="30"/>
-          <w:attr w:name="Month" w:val="12"/>
-          <w:attr w:name="Year" w:val="1899"/>
         </w:smartTagPr>
         <w:r>
           <w:rPr>

--- a/项目设计/总体设计/系统设计(结构设计)说明(SSDD)1.1.docx
+++ b/项目设计/总体设计/系统设计(结构设计)说明(SSDD)1.1.docx
@@ -1250,6 +1250,157 @@
           </w:p>
         </w:tc>
       </w:tr>
+      <w:tr>
+        <w:tc>
+          <w:tcPr>
+            <w:tcW w:w="709" w:type="dxa"/>
+            <w:tcBorders>
+              <w:top w:val="single" w:sz="4" w:space="0" w:color="auto"/>
+              <w:left w:val="single" w:sz="4" w:space="0" w:color="auto"/>
+              <w:bottom w:val="single" w:sz="4" w:space="0" w:color="auto"/>
+              <w:right w:val="single" w:sz="4" w:space="0" w:color="auto"/>
+            </w:tcBorders>
+          </w:tcPr>
+          <w:p>
+            <w:pPr>
+              <w:jc w:val="center"/>
+              <w:rPr>
+                <w:rFonts w:hint="eastAsia"/>
+              </w:rPr>
+            </w:pPr>
+            <w:r>
+              <w:rPr>
+                <w:rFonts w:hint="eastAsia"/>
+              </w:rPr>
+              <w:t>0</w:t>
+            </w:r>
+            <w:r>
+              <w:t>5</w:t>
+            </w:r>
+          </w:p>
+        </w:tc>
+        <w:tc>
+          <w:tcPr>
+            <w:tcW w:w="1959" w:type="dxa"/>
+            <w:tcBorders>
+              <w:top w:val="single" w:sz="4" w:space="0" w:color="auto"/>
+              <w:left w:val="single" w:sz="4" w:space="0" w:color="auto"/>
+              <w:bottom w:val="single" w:sz="4" w:space="0" w:color="auto"/>
+              <w:right w:val="single" w:sz="4" w:space="0" w:color="auto"/>
+            </w:tcBorders>
+          </w:tcPr>
+          <w:p>
+            <w:pPr>
+              <w:jc w:val="center"/>
+              <w:rPr>
+                <w:rFonts w:hint="eastAsia"/>
+              </w:rPr>
+            </w:pPr>
+            <w:r>
+              <w:rPr>
+                <w:rFonts w:hint="eastAsia"/>
+              </w:rPr>
+              <w:t>2</w:t>
+            </w:r>
+            <w:r>
+              <w:t>020</w:t>
+            </w:r>
+            <w:r>
+              <w:rPr>
+                <w:rFonts w:hint="eastAsia"/>
+              </w:rPr>
+              <w:t>.</w:t>
+            </w:r>
+            <w:r>
+              <w:t>12</w:t>
+            </w:r>
+            <w:r>
+              <w:rPr>
+                <w:rFonts w:hint="eastAsia"/>
+              </w:rPr>
+              <w:t>.</w:t>
+            </w:r>
+            <w:r>
+              <w:t>28</w:t>
+            </w:r>
+          </w:p>
+        </w:tc>
+        <w:tc>
+          <w:tcPr>
+            <w:tcW w:w="1559" w:type="dxa"/>
+            <w:tcBorders>
+              <w:top w:val="single" w:sz="4" w:space="0" w:color="auto"/>
+              <w:left w:val="single" w:sz="4" w:space="0" w:color="auto"/>
+              <w:bottom w:val="single" w:sz="4" w:space="0" w:color="auto"/>
+              <w:right w:val="single" w:sz="4" w:space="0" w:color="auto"/>
+            </w:tcBorders>
+          </w:tcPr>
+          <w:p>
+            <w:pPr>
+              <w:jc w:val="center"/>
+            </w:pPr>
+            <w:r>
+              <w:rPr>
+                <w:rFonts w:hint="eastAsia"/>
+              </w:rPr>
+              <w:t>1</w:t>
+            </w:r>
+            <w:r>
+              <w:t>.1</w:t>
+            </w:r>
+          </w:p>
+        </w:tc>
+        <w:tc>
+          <w:tcPr>
+            <w:tcW w:w="1843" w:type="dxa"/>
+            <w:tcBorders>
+              <w:top w:val="single" w:sz="4" w:space="0" w:color="auto"/>
+              <w:left w:val="single" w:sz="4" w:space="0" w:color="auto"/>
+              <w:bottom w:val="single" w:sz="4" w:space="0" w:color="auto"/>
+              <w:right w:val="single" w:sz="4" w:space="0" w:color="auto"/>
+            </w:tcBorders>
+          </w:tcPr>
+          <w:p>
+            <w:pPr>
+              <w:jc w:val="center"/>
+              <w:rPr>
+                <w:rFonts w:hint="eastAsia"/>
+              </w:rPr>
+            </w:pPr>
+            <w:r>
+              <w:rPr>
+                <w:rFonts w:hint="eastAsia"/>
+              </w:rPr>
+              <w:t>陈骁</w:t>
+            </w:r>
+          </w:p>
+        </w:tc>
+        <w:tc>
+          <w:tcPr>
+            <w:tcW w:w="2268" w:type="dxa"/>
+            <w:tcBorders>
+              <w:top w:val="single" w:sz="4" w:space="0" w:color="auto"/>
+              <w:left w:val="single" w:sz="4" w:space="0" w:color="auto"/>
+              <w:bottom w:val="single" w:sz="4" w:space="0" w:color="auto"/>
+              <w:right w:val="single" w:sz="4" w:space="0" w:color="auto"/>
+            </w:tcBorders>
+          </w:tcPr>
+          <w:p>
+            <w:pPr>
+              <w:jc w:val="center"/>
+              <w:rPr>
+                <w:rFonts w:hint="eastAsia"/>
+              </w:rPr>
+            </w:pPr>
+            <w:r>
+              <w:rPr>
+                <w:rFonts w:hint="eastAsia"/>
+              </w:rPr>
+              <w:t>正式版改进</w:t>
+            </w:r>
+          </w:p>
+        </w:tc>
+      </w:tr>
     </w:tbl>
     <w:p>
       <w:pPr>
@@ -3869,7 +4020,7 @@
               <w:t>.</w:t>
             </w:r>
             <w:r>
-              <w:t>0</w:t>
+              <w:t>1</w:t>
             </w:r>
           </w:p>
         </w:tc>
@@ -9389,11 +9540,11 @@
       </w:pPr>
       <w:smartTag w:uri="urn:schemas-microsoft-com:office:smarttags" w:element="chsdate">
         <w:smartTagPr>
+          <w:attr w:name="IsROCDate" w:val="False"/>
+          <w:attr w:name="IsLunarDate" w:val="False"/>
+          <w:attr w:name="Day" w:val="30"/>
+          <w:attr w:name="Month" w:val="12"/>
           <w:attr w:name="Year" w:val="1899"/>
-          <w:attr w:name="Month" w:val="12"/>
-          <w:attr w:name="Day" w:val="30"/>
-          <w:attr w:name="IsLunarDate" w:val="False"/>
-          <w:attr w:name="IsROCDate" w:val="False"/>
         </w:smartTagPr>
         <w:r>
           <w:rPr>
@@ -9415,11 +9566,11 @@
       </w:pPr>
       <w:smartTag w:uri="urn:schemas-microsoft-com:office:smarttags" w:element="chsdate">
         <w:smartTagPr>
+          <w:attr w:name="IsROCDate" w:val="False"/>
+          <w:attr w:name="IsLunarDate" w:val="False"/>
+          <w:attr w:name="Day" w:val="30"/>
+          <w:attr w:name="Month" w:val="12"/>
           <w:attr w:name="Year" w:val="1899"/>
-          <w:attr w:name="Month" w:val="12"/>
-          <w:attr w:name="Day" w:val="30"/>
-          <w:attr w:name="IsLunarDate" w:val="False"/>
-          <w:attr w:name="IsROCDate" w:val="False"/>
         </w:smartTagPr>
         <w:r>
           <w:rPr>
@@ -9743,13 +9894,7 @@
         <w:t>管理员功能模块图</w:t>
       </w:r>
     </w:p>
-    <w:p>
-      <w:pPr>
-        <w:rPr>
-          <w:rFonts w:hint="eastAsia"/>
-        </w:rPr>
-      </w:pPr>
-    </w:p>
+    <w:p/>
     <w:p>
       <w:pPr>
         <w:rPr>
@@ -10305,13 +10450,7 @@
         <w:t>小时等等操作，同时管理员也可以看到异常警告等等，如果对于玩家的游戏状态还是感到疑惑的，管理员可以进行强制登录</w:t>
       </w:r>
     </w:p>
-    <w:p>
-      <w:pPr>
-        <w:rPr>
-          <w:rFonts w:hint="eastAsia"/>
-        </w:rPr>
-      </w:pPr>
-    </w:p>
+    <w:p/>
     <w:p>
       <w:pPr>
         <w:rPr>
@@ -10329,11 +10468,6 @@
       </w:r>
     </w:p>
     <w:p>
-      <w:pPr>
-        <w:rPr>
-          <w:rFonts w:hint="eastAsia"/>
-        </w:rPr>
-      </w:pPr>
       <w:r>
         <w:rPr>
           <w:rFonts w:hint="eastAsia"/>
@@ -10358,7 +10492,6 @@
     <w:p>
       <w:pPr>
         <w:rPr>
-          <w:rFonts w:hint="eastAsia"/>
           <w:b/>
           <w:bCs/>
         </w:rPr>
@@ -10367,7 +10500,6 @@
     <w:p>
       <w:pPr>
         <w:rPr>
-          <w:rFonts w:hint="eastAsia"/>
           <w:b/>
           <w:bCs/>
         </w:rPr>
@@ -10392,27 +10524,10 @@
         <w:rPr>
           <w:rFonts w:hint="eastAsia"/>
         </w:rPr>
-        <w:t>可以在这个模块</w:t>
-      </w:r>
-      <w:r>
-        <w:rPr>
-          <w:rFonts w:hint="eastAsia"/>
-        </w:rPr>
-        <w:t>查看玩家与玩家之间的举报</w:t>
-      </w:r>
-      <w:r>
-        <w:rPr>
-          <w:rFonts w:hint="eastAsia"/>
-        </w:rPr>
-        <w:t>。</w:t>
-      </w:r>
-    </w:p>
-    <w:p>
-      <w:pPr>
-        <w:rPr>
-          <w:rFonts w:hint="eastAsia"/>
-        </w:rPr>
-      </w:pPr>
+        <w:t>可以在这个模块查看玩家与玩家之间的举报。</w:t>
+      </w:r>
+    </w:p>
+    <w:p>
       <w:r>
         <w:rPr>
           <w:rFonts w:hint="eastAsia"/>
@@ -10475,13 +10590,7 @@
         <w:t>，举报原因和历史举报的东西</w:t>
       </w:r>
     </w:p>
-    <w:p>
-      <w:pPr>
-        <w:rPr>
-          <w:rFonts w:hint="eastAsia"/>
-        </w:rPr>
-      </w:pPr>
-    </w:p>
+    <w:p/>
     <w:p>
       <w:pPr>
         <w:rPr>
@@ -10861,11 +10970,11 @@
       </w:pPr>
       <w:smartTag w:uri="urn:schemas-microsoft-com:office:smarttags" w:element="chsdate">
         <w:smartTagPr>
+          <w:attr w:name="IsROCDate" w:val="False"/>
+          <w:attr w:name="IsLunarDate" w:val="False"/>
+          <w:attr w:name="Day" w:val="30"/>
+          <w:attr w:name="Month" w:val="12"/>
           <w:attr w:name="Year" w:val="1899"/>
-          <w:attr w:name="Month" w:val="12"/>
-          <w:attr w:name="Day" w:val="30"/>
-          <w:attr w:name="IsLunarDate" w:val="False"/>
-          <w:attr w:name="IsROCDate" w:val="False"/>
         </w:smartTagPr>
         <w:r>
           <w:rPr>
@@ -10947,11 +11056,11 @@
       </w:pPr>
       <w:smartTag w:uri="urn:schemas-microsoft-com:office:smarttags" w:element="chsdate">
         <w:smartTagPr>
+          <w:attr w:name="IsROCDate" w:val="False"/>
+          <w:attr w:name="IsLunarDate" w:val="False"/>
+          <w:attr w:name="Day" w:val="30"/>
+          <w:attr w:name="Month" w:val="12"/>
           <w:attr w:name="Year" w:val="1899"/>
-          <w:attr w:name="Month" w:val="12"/>
-          <w:attr w:name="Day" w:val="30"/>
-          <w:attr w:name="IsLunarDate" w:val="False"/>
-          <w:attr w:name="IsROCDate" w:val="False"/>
         </w:smartTagPr>
         <w:r>
           <w:rPr>
@@ -10973,11 +11082,11 @@
       </w:pPr>
       <w:smartTag w:uri="urn:schemas-microsoft-com:office:smarttags" w:element="chsdate">
         <w:smartTagPr>
+          <w:attr w:name="IsROCDate" w:val="False"/>
+          <w:attr w:name="IsLunarDate" w:val="False"/>
+          <w:attr w:name="Day" w:val="30"/>
+          <w:attr w:name="Month" w:val="12"/>
           <w:attr w:name="Year" w:val="1899"/>
-          <w:attr w:name="Month" w:val="12"/>
-          <w:attr w:name="Day" w:val="30"/>
-          <w:attr w:name="IsLunarDate" w:val="False"/>
-          <w:attr w:name="IsROCDate" w:val="False"/>
         </w:smartTagPr>
         <w:r>
           <w:rPr>
@@ -11251,11 +11360,11 @@
       </w:pPr>
       <w:smartTag w:uri="urn:schemas-microsoft-com:office:smarttags" w:element="chsdate">
         <w:smartTagPr>
+          <w:attr w:name="IsROCDate" w:val="False"/>
+          <w:attr w:name="IsLunarDate" w:val="False"/>
+          <w:attr w:name="Day" w:val="30"/>
+          <w:attr w:name="Month" w:val="12"/>
           <w:attr w:name="Year" w:val="1899"/>
-          <w:attr w:name="Month" w:val="12"/>
-          <w:attr w:name="Day" w:val="30"/>
-          <w:attr w:name="IsLunarDate" w:val="False"/>
-          <w:attr w:name="IsROCDate" w:val="False"/>
         </w:smartTagPr>
         <w:r>
           <w:rPr>
@@ -11293,11 +11402,11 @@
       </w:pPr>
       <w:smartTag w:uri="urn:schemas-microsoft-com:office:smarttags" w:element="chsdate">
         <w:smartTagPr>
+          <w:attr w:name="IsROCDate" w:val="False"/>
+          <w:attr w:name="IsLunarDate" w:val="False"/>
+          <w:attr w:name="Day" w:val="30"/>
+          <w:attr w:name="Month" w:val="12"/>
           <w:attr w:name="Year" w:val="1899"/>
-          <w:attr w:name="Month" w:val="12"/>
-          <w:attr w:name="Day" w:val="30"/>
-          <w:attr w:name="IsLunarDate" w:val="False"/>
-          <w:attr w:name="IsROCDate" w:val="False"/>
         </w:smartTagPr>
         <w:r>
           <w:rPr>
@@ -11338,11 +11447,11 @@
       </w:pPr>
       <w:smartTag w:uri="urn:schemas-microsoft-com:office:smarttags" w:element="chsdate">
         <w:smartTagPr>
+          <w:attr w:name="IsROCDate" w:val="False"/>
+          <w:attr w:name="IsLunarDate" w:val="False"/>
+          <w:attr w:name="Day" w:val="30"/>
+          <w:attr w:name="Month" w:val="12"/>
           <w:attr w:name="Year" w:val="1899"/>
-          <w:attr w:name="Month" w:val="12"/>
-          <w:attr w:name="Day" w:val="30"/>
-          <w:attr w:name="IsLunarDate" w:val="False"/>
-          <w:attr w:name="IsROCDate" w:val="False"/>
         </w:smartTagPr>
         <w:r>
           <w:rPr>
@@ -11452,11 +11561,11 @@
       </w:pPr>
       <w:smartTag w:uri="urn:schemas-microsoft-com:office:smarttags" w:element="chsdate">
         <w:smartTagPr>
+          <w:attr w:name="IsROCDate" w:val="False"/>
+          <w:attr w:name="IsLunarDate" w:val="False"/>
+          <w:attr w:name="Day" w:val="30"/>
+          <w:attr w:name="Month" w:val="12"/>
           <w:attr w:name="Year" w:val="1899"/>
-          <w:attr w:name="Month" w:val="12"/>
-          <w:attr w:name="Day" w:val="30"/>
-          <w:attr w:name="IsLunarDate" w:val="False"/>
-          <w:attr w:name="IsROCDate" w:val="False"/>
         </w:smartTagPr>
         <w:r>
           <w:rPr>
@@ -11494,11 +11603,11 @@
       </w:pPr>
       <w:smartTag w:uri="urn:schemas-microsoft-com:office:smarttags" w:element="chsdate">
         <w:smartTagPr>
+          <w:attr w:name="IsROCDate" w:val="False"/>
+          <w:attr w:name="IsLunarDate" w:val="False"/>
+          <w:attr w:name="Day" w:val="30"/>
+          <w:attr w:name="Month" w:val="12"/>
           <w:attr w:name="Year" w:val="1899"/>
-          <w:attr w:name="Month" w:val="12"/>
-          <w:attr w:name="Day" w:val="30"/>
-          <w:attr w:name="IsLunarDate" w:val="False"/>
-          <w:attr w:name="IsROCDate" w:val="False"/>
         </w:smartTagPr>
         <w:r>
           <w:rPr>
@@ -11520,11 +11629,11 @@
       </w:pPr>
       <w:smartTag w:uri="urn:schemas-microsoft-com:office:smarttags" w:element="chsdate">
         <w:smartTagPr>
+          <w:attr w:name="IsROCDate" w:val="False"/>
+          <w:attr w:name="IsLunarDate" w:val="False"/>
+          <w:attr w:name="Day" w:val="30"/>
+          <w:attr w:name="Month" w:val="12"/>
           <w:attr w:name="Year" w:val="1899"/>
-          <w:attr w:name="Month" w:val="12"/>
-          <w:attr w:name="Day" w:val="30"/>
-          <w:attr w:name="IsLunarDate" w:val="False"/>
-          <w:attr w:name="IsROCDate" w:val="False"/>
         </w:smartTagPr>
         <w:r>
           <w:rPr>
@@ -11618,11 +11727,11 @@
       </w:pPr>
       <w:smartTag w:uri="urn:schemas-microsoft-com:office:smarttags" w:element="chsdate">
         <w:smartTagPr>
+          <w:attr w:name="IsROCDate" w:val="False"/>
+          <w:attr w:name="IsLunarDate" w:val="False"/>
+          <w:attr w:name="Day" w:val="30"/>
+          <w:attr w:name="Month" w:val="12"/>
           <w:attr w:name="Year" w:val="1899"/>
-          <w:attr w:name="Month" w:val="12"/>
-          <w:attr w:name="Day" w:val="30"/>
-          <w:attr w:name="IsLunarDate" w:val="False"/>
-          <w:attr w:name="IsROCDate" w:val="False"/>
         </w:smartTagPr>
         <w:r>
           <w:rPr>
@@ -11660,11 +11769,11 @@
       </w:pPr>
       <w:smartTag w:uri="urn:schemas-microsoft-com:office:smarttags" w:element="chsdate">
         <w:smartTagPr>
+          <w:attr w:name="IsROCDate" w:val="False"/>
+          <w:attr w:name="IsLunarDate" w:val="False"/>
+          <w:attr w:name="Day" w:val="30"/>
+          <w:attr w:name="Month" w:val="12"/>
           <w:attr w:name="Year" w:val="1899"/>
-          <w:attr w:name="Month" w:val="12"/>
-          <w:attr w:name="Day" w:val="30"/>
-          <w:attr w:name="IsLunarDate" w:val="False"/>
-          <w:attr w:name="IsROCDate" w:val="False"/>
         </w:smartTagPr>
         <w:r>
           <w:rPr>
@@ -11702,11 +11811,11 @@
       </w:pPr>
       <w:smartTag w:uri="urn:schemas-microsoft-com:office:smarttags" w:element="chsdate">
         <w:smartTagPr>
+          <w:attr w:name="IsROCDate" w:val="False"/>
+          <w:attr w:name="IsLunarDate" w:val="False"/>
+          <w:attr w:name="Day" w:val="30"/>
+          <w:attr w:name="Month" w:val="12"/>
           <w:attr w:name="Year" w:val="1899"/>
-          <w:attr w:name="Month" w:val="12"/>
-          <w:attr w:name="Day" w:val="30"/>
-          <w:attr w:name="IsLunarDate" w:val="False"/>
-          <w:attr w:name="IsROCDate" w:val="False"/>
         </w:smartTagPr>
         <w:r>
           <w:rPr>
@@ -11773,11 +11882,11 @@
       </w:pPr>
       <w:smartTag w:uri="urn:schemas-microsoft-com:office:smarttags" w:element="chsdate">
         <w:smartTagPr>
+          <w:attr w:name="IsROCDate" w:val="False"/>
+          <w:attr w:name="IsLunarDate" w:val="False"/>
+          <w:attr w:name="Day" w:val="30"/>
+          <w:attr w:name="Month" w:val="12"/>
           <w:attr w:name="Year" w:val="1899"/>
-          <w:attr w:name="Month" w:val="12"/>
-          <w:attr w:name="Day" w:val="30"/>
-          <w:attr w:name="IsLunarDate" w:val="False"/>
-          <w:attr w:name="IsROCDate" w:val="False"/>
         </w:smartTagPr>
         <w:r>
           <w:rPr>
